--- a/articles/E Job opportunities.docx
+++ b/articles/E Job opportunities.docx
@@ -102,6 +102,31 @@
           <w:sz w:val="24"/>
           <w:szCs w:val="24"/>
         </w:rPr>
+        <w:t xml:space="preserve">Archaeologist </w:t>
+      </w:r>
+    </w:p>
+    <w:p>
+      <w:pPr>
+        <w:pStyle w:val="ListParagraph"/>
+        <w:numPr>
+          <w:ilvl w:val="0"/>
+          <w:numId w:val="1"/>
+        </w:numPr>
+        <w:jc w:val="both"/>
+        <w:rPr>
+          <w:rFonts w:ascii="Times New Roman" w:hAnsi="Times New Roman" w:cs="Times New Roman"/>
+          <w:b/>
+          <w:sz w:val="24"/>
+          <w:szCs w:val="24"/>
+        </w:rPr>
+      </w:pPr>
+      <w:r>
+        <w:rPr>
+          <w:rFonts w:ascii="Times New Roman" w:hAnsi="Times New Roman" w:cs="Times New Roman"/>
+          <w:b/>
+          <w:sz w:val="24"/>
+          <w:szCs w:val="24"/>
+        </w:rPr>
         <w:t>Artist</w:t>
       </w:r>
     </w:p>
@@ -152,6 +177,31 @@
           <w:sz w:val="24"/>
           <w:szCs w:val="24"/>
         </w:rPr>
+        <w:t xml:space="preserve">Copy Writer </w:t>
+      </w:r>
+    </w:p>
+    <w:p>
+      <w:pPr>
+        <w:pStyle w:val="ListParagraph"/>
+        <w:numPr>
+          <w:ilvl w:val="0"/>
+          <w:numId w:val="1"/>
+        </w:numPr>
+        <w:jc w:val="both"/>
+        <w:rPr>
+          <w:rFonts w:ascii="Times New Roman" w:hAnsi="Times New Roman" w:cs="Times New Roman"/>
+          <w:b/>
+          <w:sz w:val="24"/>
+          <w:szCs w:val="24"/>
+        </w:rPr>
+      </w:pPr>
+      <w:r>
+        <w:rPr>
+          <w:rFonts w:ascii="Times New Roman" w:hAnsi="Times New Roman" w:cs="Times New Roman"/>
+          <w:b/>
+          <w:sz w:val="24"/>
+          <w:szCs w:val="24"/>
+        </w:rPr>
         <w:t>Counselor</w:t>
       </w:r>
     </w:p>
@@ -452,7 +502,107 @@
           <w:sz w:val="24"/>
           <w:szCs w:val="24"/>
         </w:rPr>
+        <w:t xml:space="preserve">Psychologist </w:t>
+      </w:r>
+    </w:p>
+    <w:p>
+      <w:pPr>
+        <w:pStyle w:val="ListParagraph"/>
+        <w:numPr>
+          <w:ilvl w:val="0"/>
+          <w:numId w:val="1"/>
+        </w:numPr>
+        <w:jc w:val="both"/>
+        <w:rPr>
+          <w:rFonts w:ascii="Times New Roman" w:hAnsi="Times New Roman" w:cs="Times New Roman"/>
+          <w:b/>
+          <w:sz w:val="24"/>
+          <w:szCs w:val="24"/>
+        </w:rPr>
+      </w:pPr>
+      <w:r>
+        <w:rPr>
+          <w:rFonts w:ascii="Times New Roman" w:hAnsi="Times New Roman" w:cs="Times New Roman"/>
+          <w:b/>
+          <w:sz w:val="24"/>
+          <w:szCs w:val="24"/>
+        </w:rPr>
         <w:t>Public Relation Manager</w:t>
+      </w:r>
+    </w:p>
+    <w:p>
+      <w:pPr>
+        <w:pStyle w:val="ListParagraph"/>
+        <w:numPr>
+          <w:ilvl w:val="0"/>
+          <w:numId w:val="1"/>
+        </w:numPr>
+        <w:jc w:val="both"/>
+        <w:rPr>
+          <w:rFonts w:ascii="Times New Roman" w:hAnsi="Times New Roman" w:cs="Times New Roman"/>
+          <w:b/>
+          <w:sz w:val="24"/>
+          <w:szCs w:val="24"/>
+        </w:rPr>
+      </w:pPr>
+      <w:r>
+        <w:rPr>
+          <w:rFonts w:ascii="Times New Roman" w:hAnsi="Times New Roman" w:cs="Times New Roman"/>
+          <w:b/>
+          <w:sz w:val="24"/>
+          <w:szCs w:val="24"/>
+        </w:rPr>
+        <w:t>Sales Representative</w:t>
+      </w:r>
+    </w:p>
+    <w:p>
+      <w:pPr>
+        <w:pStyle w:val="ListParagraph"/>
+        <w:numPr>
+          <w:ilvl w:val="0"/>
+          <w:numId w:val="1"/>
+        </w:numPr>
+        <w:jc w:val="both"/>
+        <w:rPr>
+          <w:rFonts w:ascii="Times New Roman" w:hAnsi="Times New Roman" w:cs="Times New Roman"/>
+          <w:b/>
+          <w:sz w:val="24"/>
+          <w:szCs w:val="24"/>
+        </w:rPr>
+      </w:pPr>
+      <w:r>
+        <w:rPr>
+          <w:rFonts w:ascii="Times New Roman" w:hAnsi="Times New Roman" w:cs="Times New Roman"/>
+          <w:b/>
+          <w:sz w:val="24"/>
+          <w:szCs w:val="24"/>
+        </w:rPr>
+        <w:t>Sign Language Interpreter</w:t>
+      </w:r>
+    </w:p>
+    <w:p>
+      <w:pPr>
+        <w:pStyle w:val="ListParagraph"/>
+        <w:numPr>
+          <w:ilvl w:val="0"/>
+          <w:numId w:val="1"/>
+        </w:numPr>
+        <w:jc w:val="both"/>
+        <w:rPr>
+          <w:rFonts w:ascii="Times New Roman" w:hAnsi="Times New Roman" w:cs="Times New Roman"/>
+          <w:b/>
+          <w:sz w:val="24"/>
+          <w:szCs w:val="24"/>
+        </w:rPr>
+      </w:pPr>
+      <w:r>
+        <w:rPr>
+          <w:rFonts w:ascii="Times New Roman" w:hAnsi="Times New Roman" w:cs="Times New Roman"/>
+          <w:b/>
+          <w:sz w:val="24"/>
+          <w:szCs w:val="24"/>
+        </w:rPr>
+        <w:t xml:space="preserve">Social Worker  </w:t>
       </w:r>
     </w:p>
     <w:p>
